--- a/assets/img/Amit_resume.docx
+++ b/assets/img/Amit_resume.docx
@@ -108,6 +108,7 @@
         </w:rPr>
         <w:t>Name-</w:t>
       </w:r>
+      <w:proofErr w:type="spellStart"/>
       <w:r>
         <w:rPr>
           <w:rFonts w:cstheme="minorHAnsi"/>
@@ -116,6 +117,7 @@
         </w:rPr>
         <w:t>Amit</w:t>
       </w:r>
+      <w:proofErr w:type="spellEnd"/>
       <w:r>
         <w:rPr>
           <w:rFonts w:cstheme="minorHAnsi"/>
@@ -130,16 +132,26 @@
           <w:sz w:val="20"/>
           <w:szCs w:val="20"/>
         </w:rPr>
-        <w:t>Kumar y</w:t>
-      </w:r>
+        <w:t xml:space="preserve">Kumar </w:t>
+      </w:r>
+      <w:proofErr w:type="spellStart"/>
       <w:r>
         <w:rPr>
           <w:rFonts w:cstheme="minorHAnsi"/>
           <w:sz w:val="20"/>
           <w:szCs w:val="20"/>
         </w:rPr>
+        <w:t>y</w:t>
+      </w:r>
+      <w:r>
+        <w:rPr>
+          <w:rFonts w:cstheme="minorHAnsi"/>
+          <w:sz w:val="20"/>
+          <w:szCs w:val="20"/>
+        </w:rPr>
         <w:t>adav</w:t>
       </w:r>
+      <w:proofErr w:type="spellEnd"/>
     </w:p>
     <w:p>
       <w:pPr>
@@ -159,6 +171,7 @@
         </w:rPr>
         <w:t>S/o-</w:t>
       </w:r>
+      <w:proofErr w:type="spellStart"/>
       <w:r>
         <w:rPr>
           <w:rFonts w:cstheme="minorHAnsi"/>
@@ -175,6 +188,7 @@
         </w:rPr>
         <w:t>Anirudh</w:t>
       </w:r>
+      <w:proofErr w:type="spellEnd"/>
       <w:r>
         <w:rPr>
           <w:rFonts w:cstheme="minorHAnsi"/>
@@ -183,6 +197,7 @@
         </w:rPr>
         <w:t xml:space="preserve"> </w:t>
       </w:r>
+      <w:proofErr w:type="spellStart"/>
       <w:r>
         <w:rPr>
           <w:rFonts w:cstheme="minorHAnsi"/>
@@ -191,6 +206,62 @@
         </w:rPr>
         <w:t>yadav</w:t>
       </w:r>
+      <w:proofErr w:type="spellEnd"/>
+      <w:r>
+        <w:rPr>
+          <w:rFonts w:cstheme="minorHAnsi"/>
+          <w:sz w:val="20"/>
+          <w:szCs w:val="20"/>
+        </w:rPr>
+        <w:br/>
+      </w:r>
+      <w:hyperlink r:id="rId6" w:history="1">
+        <w:r>
+          <w:rPr>
+            <w:rStyle w:val="Hyperlink"/>
+            <w:rFonts w:cstheme="minorHAnsi"/>
+            <w:sz w:val="20"/>
+            <w:szCs w:val="20"/>
+          </w:rPr>
+          <w:t>https://akwwwamit.gith</w:t>
+        </w:r>
+        <w:r>
+          <w:rPr>
+            <w:rStyle w:val="Hyperlink"/>
+            <w:rFonts w:cstheme="minorHAnsi"/>
+            <w:sz w:val="20"/>
+            <w:szCs w:val="20"/>
+          </w:rPr>
+          <w:t>u</w:t>
+        </w:r>
+        <w:r>
+          <w:rPr>
+            <w:rStyle w:val="Hyperlink"/>
+            <w:rFonts w:cstheme="minorHAnsi"/>
+            <w:sz w:val="20"/>
+            <w:szCs w:val="20"/>
+          </w:rPr>
+          <w:t>b</w:t>
+        </w:r>
+        <w:r>
+          <w:rPr>
+            <w:rStyle w:val="Hyperlink"/>
+            <w:rFonts w:cstheme="minorHAnsi"/>
+            <w:sz w:val="20"/>
+            <w:szCs w:val="20"/>
+          </w:rPr>
+          <w:t>.</w:t>
+        </w:r>
+        <w:r>
+          <w:rPr>
+            <w:rStyle w:val="Hyperlink"/>
+            <w:rFonts w:cstheme="minorHAnsi"/>
+            <w:sz w:val="20"/>
+            <w:szCs w:val="20"/>
+          </w:rPr>
+          <w:t>io/portfolio/</w:t>
+        </w:r>
+      </w:hyperlink>
     </w:p>
     <w:p>
       <w:pPr>
@@ -241,39 +312,63 @@
           <w:sz w:val="20"/>
           <w:szCs w:val="20"/>
         </w:rPr>
-        <w:t xml:space="preserve"> new ashok</w:t>
-      </w:r>
+        <w:t xml:space="preserve"> new </w:t>
+      </w:r>
+      <w:proofErr w:type="spellStart"/>
       <w:r>
         <w:rPr>
           <w:rFonts w:cstheme="minorHAnsi"/>
           <w:sz w:val="20"/>
           <w:szCs w:val="20"/>
         </w:rPr>
-        <w:t xml:space="preserve"> </w:t>
-      </w:r>
+        <w:t>ashok</w:t>
+      </w:r>
+      <w:proofErr w:type="spellEnd"/>
       <w:r>
         <w:rPr>
           <w:rFonts w:cstheme="minorHAnsi"/>
           <w:sz w:val="20"/>
           <w:szCs w:val="20"/>
         </w:rPr>
-        <w:t>nagar</w:t>
-      </w:r>
+        <w:t xml:space="preserve"> </w:t>
+      </w:r>
+      <w:proofErr w:type="spellStart"/>
       <w:r>
         <w:rPr>
           <w:rFonts w:cstheme="minorHAnsi"/>
           <w:sz w:val="20"/>
           <w:szCs w:val="20"/>
         </w:rPr>
-        <w:t xml:space="preserve"> </w:t>
-      </w:r>
+        <w:t>nagar</w:t>
+      </w:r>
+      <w:proofErr w:type="spellEnd"/>
       <w:r>
         <w:rPr>
           <w:rFonts w:cstheme="minorHAnsi"/>
           <w:sz w:val="20"/>
           <w:szCs w:val="20"/>
         </w:rPr>
-        <w:t>delhi.</w:t>
+        <w:t xml:space="preserve"> </w:t>
+      </w:r>
+      <w:proofErr w:type="spellStart"/>
+      <w:proofErr w:type="gramStart"/>
+      <w:r>
+        <w:rPr>
+          <w:rFonts w:cstheme="minorHAnsi"/>
+          <w:sz w:val="20"/>
+          <w:szCs w:val="20"/>
+        </w:rPr>
+        <w:t>delhi</w:t>
+      </w:r>
+      <w:proofErr w:type="spellEnd"/>
+      <w:proofErr w:type="gramEnd"/>
+      <w:r>
+        <w:rPr>
+          <w:rFonts w:cstheme="minorHAnsi"/>
+          <w:sz w:val="20"/>
+          <w:szCs w:val="20"/>
+        </w:rPr>
+        <w:t>.</w:t>
       </w:r>
     </w:p>
     <w:p>
@@ -301,14 +396,44 @@
           </v:shape>
         </w:pict>
       </w:r>
+      <w:proofErr w:type="spellStart"/>
+      <w:proofErr w:type="gramStart"/>
       <w:r>
         <w:rPr>
           <w:rFonts w:cstheme="minorHAnsi"/>
           <w:sz w:val="32"/>
           <w:szCs w:val="32"/>
         </w:rPr>
-        <w:t>Amit  Kumar Yadav</w:t>
-      </w:r>
+        <w:t>Amit</w:t>
+      </w:r>
+      <w:proofErr w:type="spellEnd"/>
+      <w:r>
+        <w:rPr>
+          <w:rFonts w:cstheme="minorHAnsi"/>
+          <w:sz w:val="32"/>
+          <w:szCs w:val="32"/>
+        </w:rPr>
+        <w:t xml:space="preserve">  Kumar</w:t>
+      </w:r>
+      <w:proofErr w:type="gramEnd"/>
+      <w:r>
+        <w:rPr>
+          <w:rFonts w:cstheme="minorHAnsi"/>
+          <w:sz w:val="32"/>
+          <w:szCs w:val="32"/>
+        </w:rPr>
+        <w:t xml:space="preserve"> </w:t>
+      </w:r>
+      <w:proofErr w:type="spellStart"/>
+      <w:r>
+        <w:rPr>
+          <w:rFonts w:cstheme="minorHAnsi"/>
+          <w:sz w:val="32"/>
+          <w:szCs w:val="32"/>
+        </w:rPr>
+        <w:t>Yadav</w:t>
+      </w:r>
+      <w:proofErr w:type="spellEnd"/>
     </w:p>
     <w:p>
       <w:pPr>
@@ -425,6 +550,7 @@
                 <w:szCs w:val="24"/>
               </w:rPr>
             </w:pPr>
+            <w:proofErr w:type="spellStart"/>
             <w:r>
               <w:rPr>
                 <w:rFonts w:cstheme="minorHAnsi"/>
@@ -434,6 +560,7 @@
               </w:rPr>
               <w:t>S.No</w:t>
             </w:r>
+            <w:proofErr w:type="spellEnd"/>
           </w:p>
         </w:tc>
         <w:tc>
@@ -1347,6 +1474,7 @@
                 <w:szCs w:val="24"/>
               </w:rPr>
             </w:pPr>
+            <w:proofErr w:type="spellStart"/>
             <w:r>
               <w:rPr>
                 <w:rFonts w:cstheme="minorHAnsi"/>
@@ -1356,6 +1484,7 @@
               </w:rPr>
               <w:t>S.No</w:t>
             </w:r>
+            <w:proofErr w:type="spellEnd"/>
           </w:p>
         </w:tc>
         <w:tc>
@@ -2060,6 +2189,7 @@
         </w:rPr>
         <w:t>Language-</w:t>
       </w:r>
+      <w:proofErr w:type="spellStart"/>
       <w:r>
         <w:rPr>
           <w:rFonts w:cstheme="minorHAnsi"/>
@@ -2076,6 +2206,7 @@
         </w:rPr>
         <w:t>,Angular</w:t>
       </w:r>
+      <w:proofErr w:type="spellEnd"/>
     </w:p>
     <w:p>
       <w:pPr>
@@ -2090,6 +2221,7 @@
           <w:szCs w:val="24"/>
         </w:rPr>
       </w:pPr>
+      <w:proofErr w:type="spellStart"/>
       <w:r>
         <w:rPr>
           <w:rFonts w:cstheme="minorHAnsi"/>
@@ -2123,6 +2255,7 @@
         </w:rPr>
         <w:t>,NativePHP</w:t>
       </w:r>
+      <w:proofErr w:type="spellEnd"/>
     </w:p>
     <w:p>
       <w:pPr>
@@ -2160,16 +2293,26 @@
           <w:sz w:val="18"/>
           <w:szCs w:val="18"/>
         </w:rPr>
-        <w:t>,MS Access</w:t>
-      </w:r>
+        <w:t xml:space="preserve">,MS </w:t>
+      </w:r>
+      <w:proofErr w:type="spellStart"/>
       <w:r>
         <w:rPr>
           <w:rFonts w:cstheme="minorHAnsi"/>
           <w:sz w:val="18"/>
           <w:szCs w:val="18"/>
         </w:rPr>
+        <w:t>Access</w:t>
+      </w:r>
+      <w:r>
+        <w:rPr>
+          <w:rFonts w:cstheme="minorHAnsi"/>
+          <w:sz w:val="18"/>
+          <w:szCs w:val="18"/>
+        </w:rPr>
         <w:t>,mongodb</w:t>
       </w:r>
+      <w:proofErr w:type="spellEnd"/>
     </w:p>
     <w:p>
       <w:pPr>
@@ -2199,16 +2342,26 @@
           <w:sz w:val="18"/>
           <w:szCs w:val="18"/>
         </w:rPr>
-        <w:t>HTML, XML</w:t>
-      </w:r>
+        <w:t xml:space="preserve">HTML, </w:t>
+      </w:r>
+      <w:proofErr w:type="spellStart"/>
       <w:r>
         <w:rPr>
           <w:rFonts w:cstheme="minorHAnsi"/>
           <w:sz w:val="18"/>
           <w:szCs w:val="18"/>
         </w:rPr>
+        <w:t>XML</w:t>
+      </w:r>
+      <w:r>
+        <w:rPr>
+          <w:rFonts w:cstheme="minorHAnsi"/>
+          <w:sz w:val="18"/>
+          <w:szCs w:val="18"/>
+        </w:rPr>
         <w:t>,Jquery,Ajax,css</w:t>
       </w:r>
+      <w:proofErr w:type="spellEnd"/>
     </w:p>
     <w:p>
       <w:pPr>
@@ -2239,7 +2392,25 @@
           <w:sz w:val="18"/>
           <w:szCs w:val="18"/>
         </w:rPr>
-        <w:t>JavaScript ,Jquery , Angular JS</w:t>
+        <w:t>JavaScript ,</w:t>
+      </w:r>
+      <w:proofErr w:type="spellStart"/>
+      <w:r>
+        <w:rPr>
+          <w:rFonts w:eastAsia="Calibri" w:cstheme="minorHAnsi"/>
+          <w:sz w:val="18"/>
+          <w:szCs w:val="18"/>
+        </w:rPr>
+        <w:t>Jquery</w:t>
+      </w:r>
+      <w:proofErr w:type="spellEnd"/>
+      <w:r>
+        <w:rPr>
+          <w:rFonts w:eastAsia="Calibri" w:cstheme="minorHAnsi"/>
+          <w:sz w:val="18"/>
+          <w:szCs w:val="18"/>
+        </w:rPr>
+        <w:t xml:space="preserve"> , Angular JS</w:t>
       </w:r>
       <w:r>
         <w:rPr>
@@ -2320,6 +2491,7 @@
         </w:rPr>
         <w:t xml:space="preserve">, </w:t>
       </w:r>
+      <w:proofErr w:type="spellStart"/>
       <w:r>
         <w:rPr>
           <w:rFonts w:cstheme="minorHAnsi"/>
@@ -2344,6 +2516,7 @@
         </w:rPr>
         <w:t>tepad</w:t>
       </w:r>
+      <w:proofErr w:type="spellEnd"/>
       <w:r>
         <w:rPr>
           <w:rFonts w:cstheme="minorHAnsi"/>
@@ -2553,97 +2726,6 @@
                 <w:color w:val="000000"/>
               </w:rPr>
             </w:pPr>
-            <w:hyperlink r:id="rId6" w:history="1">
-              <w:r>
-                <w:rPr>
-                  <w:rStyle w:val="Hyperlink"/>
-                  <w:rFonts w:cstheme="minorHAnsi"/>
-                  <w:bCs/>
-                </w:rPr>
-                <w:t>https://play.google.com/store/apps/developer?id=Saregama+India+Ltd</w:t>
-              </w:r>
-            </w:hyperlink>
-            <w:r>
-              <w:rPr>
-                <w:rFonts w:cstheme="minorHAnsi"/>
-                <w:bCs/>
-                <w:color w:val="000000"/>
-              </w:rPr>
-              <w:br/>
-              <w:t>(Saregama Classical)</w:t>
-            </w:r>
-          </w:p>
-        </w:tc>
-        <w:tc>
-          <w:tcPr>
-            <w:tcW w:w="2084" w:type="dxa"/>
-          </w:tcPr>
-          <w:p>
-            <w:pPr>
-              <w:widowControl w:val="0"/>
-              <w:autoSpaceDE w:val="0"/>
-              <w:autoSpaceDN w:val="0"/>
-              <w:adjustRightInd w:val="0"/>
-              <w:rPr>
-                <w:rFonts w:cstheme="minorHAnsi"/>
-                <w:bCs/>
-                <w:color w:val="000000"/>
-              </w:rPr>
-            </w:pPr>
-            <w:r>
-              <w:rPr>
-                <w:rFonts w:cstheme="minorHAnsi"/>
-                <w:bCs/>
-                <w:color w:val="000000"/>
-              </w:rPr>
-              <w:t>Backend (Laravel+Mysql)</w:t>
-            </w:r>
-          </w:p>
-        </w:tc>
-        <w:tc>
-          <w:tcPr>
-            <w:tcW w:w="929" w:type="dxa"/>
-          </w:tcPr>
-          <w:p>
-            <w:pPr>
-              <w:widowControl w:val="0"/>
-              <w:autoSpaceDE w:val="0"/>
-              <w:autoSpaceDN w:val="0"/>
-              <w:adjustRightInd w:val="0"/>
-              <w:rPr>
-                <w:rFonts w:cstheme="minorHAnsi"/>
-                <w:bCs/>
-                <w:color w:val="000000"/>
-              </w:rPr>
-            </w:pPr>
-            <w:r>
-              <w:rPr>
-                <w:rFonts w:cstheme="minorHAnsi"/>
-                <w:bCs/>
-                <w:color w:val="000000"/>
-              </w:rPr>
-              <w:t>2</w:t>
-            </w:r>
-          </w:p>
-        </w:tc>
-      </w:tr>
-      <w:tr>
-        <w:tc>
-          <w:tcPr>
-            <w:tcW w:w="6804" w:type="dxa"/>
-          </w:tcPr>
-          <w:p>
-            <w:pPr>
-              <w:widowControl w:val="0"/>
-              <w:autoSpaceDE w:val="0"/>
-              <w:autoSpaceDN w:val="0"/>
-              <w:adjustRightInd w:val="0"/>
-              <w:rPr>
-                <w:rFonts w:cstheme="minorHAnsi"/>
-                <w:bCs/>
-                <w:color w:val="000000"/>
-              </w:rPr>
-            </w:pPr>
             <w:hyperlink r:id="rId7" w:history="1">
               <w:r>
                 <w:rPr>
@@ -2661,7 +2743,25 @@
                 <w:color w:val="000000"/>
               </w:rPr>
               <w:br/>
-              <w:t>(Padhanisha – Learn and sing song)</w:t>
+              <w:t>(</w:t>
+            </w:r>
+            <w:proofErr w:type="spellStart"/>
+            <w:r>
+              <w:rPr>
+                <w:rFonts w:cstheme="minorHAnsi"/>
+                <w:bCs/>
+                <w:color w:val="000000"/>
+              </w:rPr>
+              <w:t>Saregama</w:t>
+            </w:r>
+            <w:proofErr w:type="spellEnd"/>
+            <w:r>
+              <w:rPr>
+                <w:rFonts w:cstheme="minorHAnsi"/>
+                <w:bCs/>
+                <w:color w:val="000000"/>
+              </w:rPr>
+              <w:t xml:space="preserve"> Classical)</w:t>
             </w:r>
           </w:p>
         </w:tc>
@@ -2689,21 +2789,23 @@
               </w:rPr>
               <w:t>Backend (</w:t>
             </w:r>
-            <w:r>
-              <w:rPr>
-                <w:rFonts w:cstheme="minorHAnsi"/>
-                <w:bCs/>
-                <w:color w:val="000000"/>
-              </w:rPr>
-              <w:t>Laravel</w:t>
-            </w:r>
-            <w:r>
-              <w:rPr>
-                <w:rFonts w:cstheme="minorHAnsi"/>
-                <w:bCs/>
-                <w:color w:val="000000"/>
-              </w:rPr>
-              <w:t>+Mysql)</w:t>
+            <w:proofErr w:type="spellStart"/>
+            <w:r>
+              <w:rPr>
+                <w:rFonts w:cstheme="minorHAnsi"/>
+                <w:bCs/>
+                <w:color w:val="000000"/>
+              </w:rPr>
+              <w:t>Laravel+Mysql</w:t>
+            </w:r>
+            <w:proofErr w:type="spellEnd"/>
+            <w:r>
+              <w:rPr>
+                <w:rFonts w:cstheme="minorHAnsi"/>
+                <w:bCs/>
+                <w:color w:val="000000"/>
+              </w:rPr>
+              <w:t>)</w:t>
             </w:r>
           </w:p>
         </w:tc>
@@ -2729,7 +2831,7 @@
                 <w:bCs/>
                 <w:color w:val="000000"/>
               </w:rPr>
-              <w:t>3</w:t>
+              <w:t>2</w:t>
             </w:r>
           </w:p>
         </w:tc>
@@ -2751,13 +2853,42 @@
                 <w:color w:val="000000"/>
               </w:rPr>
             </w:pPr>
-            <w:r>
-              <w:rPr>
-                <w:rFonts w:cstheme="minorHAnsi"/>
-                <w:bCs/>
-                <w:color w:val="000000"/>
-              </w:rPr>
-              <w:t>https://a5e.peopleapex.com/</w:t>
+            <w:hyperlink r:id="rId8" w:history="1">
+              <w:r>
+                <w:rPr>
+                  <w:rStyle w:val="Hyperlink"/>
+                  <w:rFonts w:cstheme="minorHAnsi"/>
+                  <w:bCs/>
+                </w:rPr>
+                <w:t>https://play.google.com/store/apps/developer?id=Saregama+India+Ltd</w:t>
+              </w:r>
+            </w:hyperlink>
+            <w:r>
+              <w:rPr>
+                <w:rFonts w:cstheme="minorHAnsi"/>
+                <w:bCs/>
+                <w:color w:val="000000"/>
+              </w:rPr>
+              <w:br/>
+              <w:t>(</w:t>
+            </w:r>
+            <w:proofErr w:type="spellStart"/>
+            <w:r>
+              <w:rPr>
+                <w:rFonts w:cstheme="minorHAnsi"/>
+                <w:bCs/>
+                <w:color w:val="000000"/>
+              </w:rPr>
+              <w:t>Padhanisha</w:t>
+            </w:r>
+            <w:proofErr w:type="spellEnd"/>
+            <w:r>
+              <w:rPr>
+                <w:rFonts w:cstheme="minorHAnsi"/>
+                <w:bCs/>
+                <w:color w:val="000000"/>
+              </w:rPr>
+              <w:t xml:space="preserve"> – Learn and sing song)</w:t>
             </w:r>
           </w:p>
         </w:tc>
@@ -2783,7 +2914,33 @@
                 <w:bCs/>
                 <w:color w:val="000000"/>
               </w:rPr>
+              <w:t>Backend (</w:t>
+            </w:r>
+            <w:proofErr w:type="spellStart"/>
+            <w:r>
+              <w:rPr>
+                <w:rFonts w:cstheme="minorHAnsi"/>
+                <w:bCs/>
+                <w:color w:val="000000"/>
+              </w:rPr>
               <w:t>Laravel</w:t>
+            </w:r>
+            <w:r>
+              <w:rPr>
+                <w:rFonts w:cstheme="minorHAnsi"/>
+                <w:bCs/>
+                <w:color w:val="000000"/>
+              </w:rPr>
+              <w:t>+Mysql</w:t>
+            </w:r>
+            <w:proofErr w:type="spellEnd"/>
+            <w:r>
+              <w:rPr>
+                <w:rFonts w:cstheme="minorHAnsi"/>
+                <w:bCs/>
+                <w:color w:val="000000"/>
+              </w:rPr>
+              <w:t>)</w:t>
             </w:r>
           </w:p>
         </w:tc>
@@ -2809,7 +2966,7 @@
                 <w:bCs/>
                 <w:color w:val="000000"/>
               </w:rPr>
-              <w:t>4</w:t>
+              <w:t>3</w:t>
             </w:r>
           </w:p>
         </w:tc>
@@ -2837,7 +2994,7 @@
                 <w:bCs/>
                 <w:color w:val="000000"/>
               </w:rPr>
-              <w:t>https://www.loannet.in/</w:t>
+              <w:t>https://a5e.peopleapex.com/</w:t>
             </w:r>
           </w:p>
         </w:tc>
@@ -2857,14 +3014,16 @@
                 <w:color w:val="000000"/>
               </w:rPr>
             </w:pPr>
-            <w:r>
-              <w:rPr>
-                <w:rFonts w:cstheme="minorHAnsi"/>
-                <w:bCs/>
-                <w:color w:val="000000"/>
-              </w:rPr>
-              <w:t>Laravel,React</w:t>
-            </w:r>
+            <w:proofErr w:type="spellStart"/>
+            <w:r>
+              <w:rPr>
+                <w:rFonts w:cstheme="minorHAnsi"/>
+                <w:bCs/>
+                <w:color w:val="000000"/>
+              </w:rPr>
+              <w:t>Laravel</w:t>
+            </w:r>
+            <w:proofErr w:type="spellEnd"/>
           </w:p>
         </w:tc>
         <w:tc>
@@ -2889,7 +3048,7 @@
                 <w:bCs/>
                 <w:color w:val="000000"/>
               </w:rPr>
-              <w:t>3</w:t>
+              <w:t>4</w:t>
             </w:r>
           </w:p>
         </w:tc>
@@ -2917,7 +3076,7 @@
                 <w:bCs/>
                 <w:color w:val="000000"/>
               </w:rPr>
-              <w:t>https://www.outlookhindi.com/</w:t>
+              <w:t>https://www.loannet.in/</w:t>
             </w:r>
           </w:p>
         </w:tc>
@@ -2937,14 +3096,16 @@
                 <w:color w:val="000000"/>
               </w:rPr>
             </w:pPr>
-            <w:r>
-              <w:rPr>
-                <w:rFonts w:cstheme="minorHAnsi"/>
-                <w:bCs/>
-                <w:color w:val="000000"/>
-              </w:rPr>
-              <w:t>Using codeigniter, mysql, jquery, bootstrap, css, ajax.</w:t>
-            </w:r>
+            <w:proofErr w:type="spellStart"/>
+            <w:r>
+              <w:rPr>
+                <w:rFonts w:cstheme="minorHAnsi"/>
+                <w:bCs/>
+                <w:color w:val="000000"/>
+              </w:rPr>
+              <w:t>Laravel,React</w:t>
+            </w:r>
+            <w:proofErr w:type="spellEnd"/>
           </w:p>
         </w:tc>
         <w:tc>
@@ -2969,7 +3130,7 @@
                 <w:bCs/>
                 <w:color w:val="000000"/>
               </w:rPr>
-              <w:t>1</w:t>
+              <w:t>3</w:t>
             </w:r>
           </w:p>
         </w:tc>
@@ -2997,7 +3158,7 @@
                 <w:bCs/>
                 <w:color w:val="000000"/>
               </w:rPr>
-              <w:t>https://play.google.com/store/apps/details?id=com.wizard.needit</w:t>
+              <w:t>https://www.outlookhindi.com/</w:t>
             </w:r>
           </w:p>
         </w:tc>
@@ -3023,7 +3184,97 @@
                 <w:bCs/>
                 <w:color w:val="000000"/>
               </w:rPr>
-              <w:t>NEED IT App using IONIC (Cordova) With Angular</w:t>
+              <w:t xml:space="preserve">Using </w:t>
+            </w:r>
+            <w:proofErr w:type="spellStart"/>
+            <w:r>
+              <w:rPr>
+                <w:rFonts w:cstheme="minorHAnsi"/>
+                <w:bCs/>
+                <w:color w:val="000000"/>
+              </w:rPr>
+              <w:t>codeigniter</w:t>
+            </w:r>
+            <w:proofErr w:type="spellEnd"/>
+            <w:r>
+              <w:rPr>
+                <w:rFonts w:cstheme="minorHAnsi"/>
+                <w:bCs/>
+                <w:color w:val="000000"/>
+              </w:rPr>
+              <w:t xml:space="preserve">, </w:t>
+            </w:r>
+            <w:proofErr w:type="spellStart"/>
+            <w:r>
+              <w:rPr>
+                <w:rFonts w:cstheme="minorHAnsi"/>
+                <w:bCs/>
+                <w:color w:val="000000"/>
+              </w:rPr>
+              <w:t>mysql</w:t>
+            </w:r>
+            <w:proofErr w:type="spellEnd"/>
+            <w:r>
+              <w:rPr>
+                <w:rFonts w:cstheme="minorHAnsi"/>
+                <w:bCs/>
+                <w:color w:val="000000"/>
+              </w:rPr>
+              <w:t xml:space="preserve">, </w:t>
+            </w:r>
+            <w:proofErr w:type="spellStart"/>
+            <w:r>
+              <w:rPr>
+                <w:rFonts w:cstheme="minorHAnsi"/>
+                <w:bCs/>
+                <w:color w:val="000000"/>
+              </w:rPr>
+              <w:t>jquery</w:t>
+            </w:r>
+            <w:proofErr w:type="spellEnd"/>
+            <w:r>
+              <w:rPr>
+                <w:rFonts w:cstheme="minorHAnsi"/>
+                <w:bCs/>
+                <w:color w:val="000000"/>
+              </w:rPr>
+              <w:t xml:space="preserve">, bootstrap, </w:t>
+            </w:r>
+            <w:proofErr w:type="spellStart"/>
+            <w:r>
+              <w:rPr>
+                <w:rFonts w:cstheme="minorHAnsi"/>
+                <w:bCs/>
+                <w:color w:val="000000"/>
+              </w:rPr>
+              <w:t>css</w:t>
+            </w:r>
+            <w:proofErr w:type="spellEnd"/>
+            <w:r>
+              <w:rPr>
+                <w:rFonts w:cstheme="minorHAnsi"/>
+                <w:bCs/>
+                <w:color w:val="000000"/>
+              </w:rPr>
+              <w:t xml:space="preserve">, </w:t>
+            </w:r>
+            <w:proofErr w:type="spellStart"/>
+            <w:r>
+              <w:rPr>
+                <w:rFonts w:cstheme="minorHAnsi"/>
+                <w:bCs/>
+                <w:color w:val="000000"/>
+              </w:rPr>
+              <w:t>ajax</w:t>
+            </w:r>
+            <w:proofErr w:type="spellEnd"/>
+            <w:r>
+              <w:rPr>
+                <w:rFonts w:cstheme="minorHAnsi"/>
+                <w:bCs/>
+                <w:color w:val="000000"/>
+              </w:rPr>
+              <w:t>.</w:t>
             </w:r>
           </w:p>
         </w:tc>
@@ -3077,7 +3328,7 @@
                 <w:bCs/>
                 <w:color w:val="000000"/>
               </w:rPr>
-              <w:t>https://play.google.com/store/apps/details?id=com.ratanrashi.astro</w:t>
+              <w:t>https://play.google.com/store/apps/details?id=com.wizard.needit</w:t>
             </w:r>
           </w:p>
         </w:tc>
@@ -3103,7 +3354,7 @@
                 <w:bCs/>
                 <w:color w:val="000000"/>
               </w:rPr>
-              <w:t>Ratan Rashi App using IONIC (Cordova) With Angular</w:t>
+              <w:t>NEED IT App using IONIC (Cordova) With Angular</w:t>
             </w:r>
           </w:p>
         </w:tc>
@@ -3157,7 +3408,7 @@
                 <w:bCs/>
                 <w:color w:val="000000"/>
               </w:rPr>
-              <w:t>https://www.ratanrashi.com/</w:t>
+              <w:t>https://play.google.com/store/apps/details?id=com.ratanrashi.astro</w:t>
             </w:r>
           </w:p>
         </w:tc>
@@ -3177,13 +3428,41 @@
                 <w:color w:val="000000"/>
               </w:rPr>
             </w:pPr>
-            <w:r>
-              <w:rPr>
-                <w:rFonts w:cstheme="minorHAnsi"/>
-                <w:bCs/>
-                <w:color w:val="000000"/>
-              </w:rPr>
-              <w:t>Using Laravel, mysql, jquery, bootstrap, css, ajax.</w:t>
+            <w:proofErr w:type="spellStart"/>
+            <w:r>
+              <w:rPr>
+                <w:rFonts w:cstheme="minorHAnsi"/>
+                <w:bCs/>
+                <w:color w:val="000000"/>
+              </w:rPr>
+              <w:t>Ratan</w:t>
+            </w:r>
+            <w:proofErr w:type="spellEnd"/>
+            <w:r>
+              <w:rPr>
+                <w:rFonts w:cstheme="minorHAnsi"/>
+                <w:bCs/>
+                <w:color w:val="000000"/>
+              </w:rPr>
+              <w:t xml:space="preserve"> </w:t>
+            </w:r>
+            <w:proofErr w:type="spellStart"/>
+            <w:r>
+              <w:rPr>
+                <w:rFonts w:cstheme="minorHAnsi"/>
+                <w:bCs/>
+                <w:color w:val="000000"/>
+              </w:rPr>
+              <w:t>Rashi</w:t>
+            </w:r>
+            <w:proofErr w:type="spellEnd"/>
+            <w:r>
+              <w:rPr>
+                <w:rFonts w:cstheme="minorHAnsi"/>
+                <w:bCs/>
+                <w:color w:val="000000"/>
+              </w:rPr>
+              <w:t xml:space="preserve"> App using IONIC (Cordova) With Angular</w:t>
             </w:r>
           </w:p>
         </w:tc>
@@ -3228,16 +3507,16 @@
               <w:rPr>
                 <w:rFonts w:cstheme="minorHAnsi"/>
                 <w:bCs/>
-                <w:color w:val="002060"/>
-              </w:rPr>
-            </w:pPr>
-            <w:r>
-              <w:rPr>
-                <w:rFonts w:cstheme="minorHAnsi"/>
-                <w:bCs/>
-                <w:color w:val="002060"/>
-              </w:rPr>
-              <w:t>https://www.wisdomtreeventures.com/</w:t>
+                <w:color w:val="000000"/>
+              </w:rPr>
+            </w:pPr>
+            <w:r>
+              <w:rPr>
+                <w:rFonts w:cstheme="minorHAnsi"/>
+                <w:bCs/>
+                <w:color w:val="000000"/>
+              </w:rPr>
+              <w:t>https://www.ratanrashi.com/</w:t>
             </w:r>
           </w:p>
         </w:tc>
@@ -3263,7 +3542,97 @@
                 <w:bCs/>
                 <w:color w:val="000000"/>
               </w:rPr>
-              <w:t>Using Angular and backend Laravel, mysql, jquery, bootstrap, css, ajax.</w:t>
+              <w:t xml:space="preserve">Using </w:t>
+            </w:r>
+            <w:proofErr w:type="spellStart"/>
+            <w:r>
+              <w:rPr>
+                <w:rFonts w:cstheme="minorHAnsi"/>
+                <w:bCs/>
+                <w:color w:val="000000"/>
+              </w:rPr>
+              <w:t>Laravel</w:t>
+            </w:r>
+            <w:proofErr w:type="spellEnd"/>
+            <w:r>
+              <w:rPr>
+                <w:rFonts w:cstheme="minorHAnsi"/>
+                <w:bCs/>
+                <w:color w:val="000000"/>
+              </w:rPr>
+              <w:t xml:space="preserve">, </w:t>
+            </w:r>
+            <w:proofErr w:type="spellStart"/>
+            <w:r>
+              <w:rPr>
+                <w:rFonts w:cstheme="minorHAnsi"/>
+                <w:bCs/>
+                <w:color w:val="000000"/>
+              </w:rPr>
+              <w:t>mysql</w:t>
+            </w:r>
+            <w:proofErr w:type="spellEnd"/>
+            <w:r>
+              <w:rPr>
+                <w:rFonts w:cstheme="minorHAnsi"/>
+                <w:bCs/>
+                <w:color w:val="000000"/>
+              </w:rPr>
+              <w:t xml:space="preserve">, </w:t>
+            </w:r>
+            <w:proofErr w:type="spellStart"/>
+            <w:r>
+              <w:rPr>
+                <w:rFonts w:cstheme="minorHAnsi"/>
+                <w:bCs/>
+                <w:color w:val="000000"/>
+              </w:rPr>
+              <w:t>jquery</w:t>
+            </w:r>
+            <w:proofErr w:type="spellEnd"/>
+            <w:r>
+              <w:rPr>
+                <w:rFonts w:cstheme="minorHAnsi"/>
+                <w:bCs/>
+                <w:color w:val="000000"/>
+              </w:rPr>
+              <w:t xml:space="preserve">, bootstrap, </w:t>
+            </w:r>
+            <w:proofErr w:type="spellStart"/>
+            <w:r>
+              <w:rPr>
+                <w:rFonts w:cstheme="minorHAnsi"/>
+                <w:bCs/>
+                <w:color w:val="000000"/>
+              </w:rPr>
+              <w:t>css</w:t>
+            </w:r>
+            <w:proofErr w:type="spellEnd"/>
+            <w:r>
+              <w:rPr>
+                <w:rFonts w:cstheme="minorHAnsi"/>
+                <w:bCs/>
+                <w:color w:val="000000"/>
+              </w:rPr>
+              <w:t xml:space="preserve">, </w:t>
+            </w:r>
+            <w:proofErr w:type="spellStart"/>
+            <w:r>
+              <w:rPr>
+                <w:rFonts w:cstheme="minorHAnsi"/>
+                <w:bCs/>
+                <w:color w:val="000000"/>
+              </w:rPr>
+              <w:t>ajax</w:t>
+            </w:r>
+            <w:proofErr w:type="spellEnd"/>
+            <w:r>
+              <w:rPr>
+                <w:rFonts w:cstheme="minorHAnsi"/>
+                <w:bCs/>
+                <w:color w:val="000000"/>
+              </w:rPr>
+              <w:t>.</w:t>
             </w:r>
           </w:p>
         </w:tc>
@@ -3308,10 +3677,180 @@
               <w:rPr>
                 <w:rFonts w:cstheme="minorHAnsi"/>
                 <w:bCs/>
-                <w:color w:val="000000"/>
-              </w:rPr>
-            </w:pPr>
-            <w:hyperlink r:id="rId8" w:history="1">
+                <w:color w:val="002060"/>
+              </w:rPr>
+            </w:pPr>
+            <w:r>
+              <w:rPr>
+                <w:rFonts w:cstheme="minorHAnsi"/>
+                <w:bCs/>
+                <w:color w:val="002060"/>
+              </w:rPr>
+              <w:t>https://www.wisdomtreeventures.com/</w:t>
+            </w:r>
+          </w:p>
+        </w:tc>
+        <w:tc>
+          <w:tcPr>
+            <w:tcW w:w="2084" w:type="dxa"/>
+          </w:tcPr>
+          <w:p>
+            <w:pPr>
+              <w:widowControl w:val="0"/>
+              <w:autoSpaceDE w:val="0"/>
+              <w:autoSpaceDN w:val="0"/>
+              <w:adjustRightInd w:val="0"/>
+              <w:rPr>
+                <w:rFonts w:cstheme="minorHAnsi"/>
+                <w:bCs/>
+                <w:color w:val="000000"/>
+              </w:rPr>
+            </w:pPr>
+            <w:r>
+              <w:rPr>
+                <w:rFonts w:cstheme="minorHAnsi"/>
+                <w:bCs/>
+                <w:color w:val="000000"/>
+              </w:rPr>
+              <w:t xml:space="preserve">Using Angular and backend </w:t>
+            </w:r>
+            <w:proofErr w:type="spellStart"/>
+            <w:r>
+              <w:rPr>
+                <w:rFonts w:cstheme="minorHAnsi"/>
+                <w:bCs/>
+                <w:color w:val="000000"/>
+              </w:rPr>
+              <w:t>Laravel</w:t>
+            </w:r>
+            <w:proofErr w:type="spellEnd"/>
+            <w:r>
+              <w:rPr>
+                <w:rFonts w:cstheme="minorHAnsi"/>
+                <w:bCs/>
+                <w:color w:val="000000"/>
+              </w:rPr>
+              <w:t xml:space="preserve">, </w:t>
+            </w:r>
+            <w:proofErr w:type="spellStart"/>
+            <w:r>
+              <w:rPr>
+                <w:rFonts w:cstheme="minorHAnsi"/>
+                <w:bCs/>
+                <w:color w:val="000000"/>
+              </w:rPr>
+              <w:t>mysql</w:t>
+            </w:r>
+            <w:proofErr w:type="spellEnd"/>
+            <w:r>
+              <w:rPr>
+                <w:rFonts w:cstheme="minorHAnsi"/>
+                <w:bCs/>
+                <w:color w:val="000000"/>
+              </w:rPr>
+              <w:t xml:space="preserve">, </w:t>
+            </w:r>
+            <w:proofErr w:type="spellStart"/>
+            <w:r>
+              <w:rPr>
+                <w:rFonts w:cstheme="minorHAnsi"/>
+                <w:bCs/>
+                <w:color w:val="000000"/>
+              </w:rPr>
+              <w:t>jquery</w:t>
+            </w:r>
+            <w:proofErr w:type="spellEnd"/>
+            <w:r>
+              <w:rPr>
+                <w:rFonts w:cstheme="minorHAnsi"/>
+                <w:bCs/>
+                <w:color w:val="000000"/>
+              </w:rPr>
+              <w:t xml:space="preserve">, bootstrap, </w:t>
+            </w:r>
+            <w:proofErr w:type="spellStart"/>
+            <w:r>
+              <w:rPr>
+                <w:rFonts w:cstheme="minorHAnsi"/>
+                <w:bCs/>
+                <w:color w:val="000000"/>
+              </w:rPr>
+              <w:t>css</w:t>
+            </w:r>
+            <w:proofErr w:type="spellEnd"/>
+            <w:r>
+              <w:rPr>
+                <w:rFonts w:cstheme="minorHAnsi"/>
+                <w:bCs/>
+                <w:color w:val="000000"/>
+              </w:rPr>
+              <w:t xml:space="preserve">, </w:t>
+            </w:r>
+            <w:proofErr w:type="spellStart"/>
+            <w:r>
+              <w:rPr>
+                <w:rFonts w:cstheme="minorHAnsi"/>
+                <w:bCs/>
+                <w:color w:val="000000"/>
+              </w:rPr>
+              <w:t>ajax</w:t>
+            </w:r>
+            <w:proofErr w:type="spellEnd"/>
+            <w:r>
+              <w:rPr>
+                <w:rFonts w:cstheme="minorHAnsi"/>
+                <w:bCs/>
+                <w:color w:val="000000"/>
+              </w:rPr>
+              <w:t>.</w:t>
+            </w:r>
+          </w:p>
+        </w:tc>
+        <w:tc>
+          <w:tcPr>
+            <w:tcW w:w="929" w:type="dxa"/>
+          </w:tcPr>
+          <w:p>
+            <w:pPr>
+              <w:widowControl w:val="0"/>
+              <w:autoSpaceDE w:val="0"/>
+              <w:autoSpaceDN w:val="0"/>
+              <w:adjustRightInd w:val="0"/>
+              <w:rPr>
+                <w:rFonts w:cstheme="minorHAnsi"/>
+                <w:bCs/>
+                <w:color w:val="000000"/>
+              </w:rPr>
+            </w:pPr>
+            <w:r>
+              <w:rPr>
+                <w:rFonts w:cstheme="minorHAnsi"/>
+                <w:bCs/>
+                <w:color w:val="000000"/>
+              </w:rPr>
+              <w:t>1</w:t>
+            </w:r>
+          </w:p>
+        </w:tc>
+      </w:tr>
+      <w:tr>
+        <w:tc>
+          <w:tcPr>
+            <w:tcW w:w="6804" w:type="dxa"/>
+          </w:tcPr>
+          <w:p>
+            <w:pPr>
+              <w:widowControl w:val="0"/>
+              <w:autoSpaceDE w:val="0"/>
+              <w:autoSpaceDN w:val="0"/>
+              <w:adjustRightInd w:val="0"/>
+              <w:rPr>
+                <w:rFonts w:cstheme="minorHAnsi"/>
+                <w:bCs/>
+                <w:color w:val="000000"/>
+              </w:rPr>
+            </w:pPr>
+            <w:hyperlink r:id="rId9" w:history="1">
               <w:r>
                 <w:rPr>
                   <w:rStyle w:val="Hyperlink"/>
@@ -3344,7 +3883,97 @@
                 <w:bCs/>
                 <w:color w:val="000000"/>
               </w:rPr>
-              <w:t>Using Laravel, mysql, jquery, bootstrap, css, ajax.</w:t>
+              <w:t xml:space="preserve">Using </w:t>
+            </w:r>
+            <w:proofErr w:type="spellStart"/>
+            <w:r>
+              <w:rPr>
+                <w:rFonts w:cstheme="minorHAnsi"/>
+                <w:bCs/>
+                <w:color w:val="000000"/>
+              </w:rPr>
+              <w:t>Laravel</w:t>
+            </w:r>
+            <w:proofErr w:type="spellEnd"/>
+            <w:r>
+              <w:rPr>
+                <w:rFonts w:cstheme="minorHAnsi"/>
+                <w:bCs/>
+                <w:color w:val="000000"/>
+              </w:rPr>
+              <w:t xml:space="preserve">, </w:t>
+            </w:r>
+            <w:proofErr w:type="spellStart"/>
+            <w:r>
+              <w:rPr>
+                <w:rFonts w:cstheme="minorHAnsi"/>
+                <w:bCs/>
+                <w:color w:val="000000"/>
+              </w:rPr>
+              <w:t>mysql</w:t>
+            </w:r>
+            <w:proofErr w:type="spellEnd"/>
+            <w:r>
+              <w:rPr>
+                <w:rFonts w:cstheme="minorHAnsi"/>
+                <w:bCs/>
+                <w:color w:val="000000"/>
+              </w:rPr>
+              <w:t xml:space="preserve">, </w:t>
+            </w:r>
+            <w:proofErr w:type="spellStart"/>
+            <w:r>
+              <w:rPr>
+                <w:rFonts w:cstheme="minorHAnsi"/>
+                <w:bCs/>
+                <w:color w:val="000000"/>
+              </w:rPr>
+              <w:t>jquery</w:t>
+            </w:r>
+            <w:proofErr w:type="spellEnd"/>
+            <w:r>
+              <w:rPr>
+                <w:rFonts w:cstheme="minorHAnsi"/>
+                <w:bCs/>
+                <w:color w:val="000000"/>
+              </w:rPr>
+              <w:t xml:space="preserve">, bootstrap, </w:t>
+            </w:r>
+            <w:proofErr w:type="spellStart"/>
+            <w:r>
+              <w:rPr>
+                <w:rFonts w:cstheme="minorHAnsi"/>
+                <w:bCs/>
+                <w:color w:val="000000"/>
+              </w:rPr>
+              <w:t>css</w:t>
+            </w:r>
+            <w:proofErr w:type="spellEnd"/>
+            <w:r>
+              <w:rPr>
+                <w:rFonts w:cstheme="minorHAnsi"/>
+                <w:bCs/>
+                <w:color w:val="000000"/>
+              </w:rPr>
+              <w:t xml:space="preserve">, </w:t>
+            </w:r>
+            <w:proofErr w:type="spellStart"/>
+            <w:r>
+              <w:rPr>
+                <w:rFonts w:cstheme="minorHAnsi"/>
+                <w:bCs/>
+                <w:color w:val="000000"/>
+              </w:rPr>
+              <w:t>ajax</w:t>
+            </w:r>
+            <w:proofErr w:type="spellEnd"/>
+            <w:r>
+              <w:rPr>
+                <w:rFonts w:cstheme="minorHAnsi"/>
+                <w:bCs/>
+                <w:color w:val="000000"/>
+              </w:rPr>
+              <w:t>.</w:t>
             </w:r>
           </w:p>
         </w:tc>
@@ -3392,7 +4021,7 @@
                 <w:color w:val="000000"/>
               </w:rPr>
             </w:pPr>
-            <w:hyperlink r:id="rId9" w:history="1">
+            <w:hyperlink r:id="rId10" w:history="1">
               <w:r>
                 <w:rPr>
                   <w:rStyle w:val="Hyperlink"/>
@@ -3425,7 +4054,97 @@
                 <w:bCs/>
                 <w:color w:val="000000"/>
               </w:rPr>
-              <w:t>Using codeigniter, mysql, jquery, bootstrap, css, ajax.</w:t>
+              <w:t xml:space="preserve">Using </w:t>
+            </w:r>
+            <w:proofErr w:type="spellStart"/>
+            <w:r>
+              <w:rPr>
+                <w:rFonts w:cstheme="minorHAnsi"/>
+                <w:bCs/>
+                <w:color w:val="000000"/>
+              </w:rPr>
+              <w:t>codeigniter</w:t>
+            </w:r>
+            <w:proofErr w:type="spellEnd"/>
+            <w:r>
+              <w:rPr>
+                <w:rFonts w:cstheme="minorHAnsi"/>
+                <w:bCs/>
+                <w:color w:val="000000"/>
+              </w:rPr>
+              <w:t xml:space="preserve">, </w:t>
+            </w:r>
+            <w:proofErr w:type="spellStart"/>
+            <w:r>
+              <w:rPr>
+                <w:rFonts w:cstheme="minorHAnsi"/>
+                <w:bCs/>
+                <w:color w:val="000000"/>
+              </w:rPr>
+              <w:t>mysql</w:t>
+            </w:r>
+            <w:proofErr w:type="spellEnd"/>
+            <w:r>
+              <w:rPr>
+                <w:rFonts w:cstheme="minorHAnsi"/>
+                <w:bCs/>
+                <w:color w:val="000000"/>
+              </w:rPr>
+              <w:t xml:space="preserve">, </w:t>
+            </w:r>
+            <w:proofErr w:type="spellStart"/>
+            <w:r>
+              <w:rPr>
+                <w:rFonts w:cstheme="minorHAnsi"/>
+                <w:bCs/>
+                <w:color w:val="000000"/>
+              </w:rPr>
+              <w:t>jquery</w:t>
+            </w:r>
+            <w:proofErr w:type="spellEnd"/>
+            <w:r>
+              <w:rPr>
+                <w:rFonts w:cstheme="minorHAnsi"/>
+                <w:bCs/>
+                <w:color w:val="000000"/>
+              </w:rPr>
+              <w:t xml:space="preserve">, bootstrap, </w:t>
+            </w:r>
+            <w:proofErr w:type="spellStart"/>
+            <w:r>
+              <w:rPr>
+                <w:rFonts w:cstheme="minorHAnsi"/>
+                <w:bCs/>
+                <w:color w:val="000000"/>
+              </w:rPr>
+              <w:t>css</w:t>
+            </w:r>
+            <w:proofErr w:type="spellEnd"/>
+            <w:r>
+              <w:rPr>
+                <w:rFonts w:cstheme="minorHAnsi"/>
+                <w:bCs/>
+                <w:color w:val="000000"/>
+              </w:rPr>
+              <w:t xml:space="preserve">, </w:t>
+            </w:r>
+            <w:proofErr w:type="spellStart"/>
+            <w:r>
+              <w:rPr>
+                <w:rFonts w:cstheme="minorHAnsi"/>
+                <w:bCs/>
+                <w:color w:val="000000"/>
+              </w:rPr>
+              <w:t>ajax</w:t>
+            </w:r>
+            <w:proofErr w:type="spellEnd"/>
+            <w:r>
+              <w:rPr>
+                <w:rFonts w:cstheme="minorHAnsi"/>
+                <w:bCs/>
+                <w:color w:val="000000"/>
+              </w:rPr>
+              <w:t>.</w:t>
             </w:r>
           </w:p>
         </w:tc>
@@ -3473,7 +4192,7 @@
                 <w:color w:val="000000"/>
               </w:rPr>
             </w:pPr>
-            <w:hyperlink r:id="rId10" w:history="1">
+            <w:hyperlink r:id="rId11" w:history="1">
               <w:r>
                 <w:rPr>
                   <w:rStyle w:val="Hyperlink"/>
@@ -3506,7 +4225,97 @@
                 <w:bCs/>
                 <w:color w:val="000000"/>
               </w:rPr>
-              <w:t>Using codeigniter, mysql, jquery, bootstrap, css, ajax.</w:t>
+              <w:t xml:space="preserve">Using </w:t>
+            </w:r>
+            <w:proofErr w:type="spellStart"/>
+            <w:r>
+              <w:rPr>
+                <w:rFonts w:cstheme="minorHAnsi"/>
+                <w:bCs/>
+                <w:color w:val="000000"/>
+              </w:rPr>
+              <w:t>codeigniter</w:t>
+            </w:r>
+            <w:proofErr w:type="spellEnd"/>
+            <w:r>
+              <w:rPr>
+                <w:rFonts w:cstheme="minorHAnsi"/>
+                <w:bCs/>
+                <w:color w:val="000000"/>
+              </w:rPr>
+              <w:t xml:space="preserve">, </w:t>
+            </w:r>
+            <w:proofErr w:type="spellStart"/>
+            <w:r>
+              <w:rPr>
+                <w:rFonts w:cstheme="minorHAnsi"/>
+                <w:bCs/>
+                <w:color w:val="000000"/>
+              </w:rPr>
+              <w:t>mysql</w:t>
+            </w:r>
+            <w:proofErr w:type="spellEnd"/>
+            <w:r>
+              <w:rPr>
+                <w:rFonts w:cstheme="minorHAnsi"/>
+                <w:bCs/>
+                <w:color w:val="000000"/>
+              </w:rPr>
+              <w:t xml:space="preserve">, </w:t>
+            </w:r>
+            <w:proofErr w:type="spellStart"/>
+            <w:r>
+              <w:rPr>
+                <w:rFonts w:cstheme="minorHAnsi"/>
+                <w:bCs/>
+                <w:color w:val="000000"/>
+              </w:rPr>
+              <w:t>jquery</w:t>
+            </w:r>
+            <w:proofErr w:type="spellEnd"/>
+            <w:r>
+              <w:rPr>
+                <w:rFonts w:cstheme="minorHAnsi"/>
+                <w:bCs/>
+                <w:color w:val="000000"/>
+              </w:rPr>
+              <w:t xml:space="preserve">, bootstrap, </w:t>
+            </w:r>
+            <w:proofErr w:type="spellStart"/>
+            <w:r>
+              <w:rPr>
+                <w:rFonts w:cstheme="minorHAnsi"/>
+                <w:bCs/>
+                <w:color w:val="000000"/>
+              </w:rPr>
+              <w:t>css</w:t>
+            </w:r>
+            <w:proofErr w:type="spellEnd"/>
+            <w:r>
+              <w:rPr>
+                <w:rFonts w:cstheme="minorHAnsi"/>
+                <w:bCs/>
+                <w:color w:val="000000"/>
+              </w:rPr>
+              <w:t xml:space="preserve">, </w:t>
+            </w:r>
+            <w:proofErr w:type="spellStart"/>
+            <w:r>
+              <w:rPr>
+                <w:rFonts w:cstheme="minorHAnsi"/>
+                <w:bCs/>
+                <w:color w:val="000000"/>
+              </w:rPr>
+              <w:t>ajax</w:t>
+            </w:r>
+            <w:proofErr w:type="spellEnd"/>
+            <w:r>
+              <w:rPr>
+                <w:rFonts w:cstheme="minorHAnsi"/>
+                <w:bCs/>
+                <w:color w:val="000000"/>
+              </w:rPr>
+              <w:t>.</w:t>
             </w:r>
           </w:p>
         </w:tc>
@@ -3552,7 +4361,7 @@
                 <w:rFonts w:cstheme="minorHAnsi"/>
               </w:rPr>
             </w:pPr>
-            <w:hyperlink r:id="rId11" w:history="1">
+            <w:hyperlink r:id="rId12" w:history="1">
               <w:r>
                 <w:rPr>
                   <w:rStyle w:val="Hyperlink"/>
@@ -3585,7 +4394,89 @@
                 <w:bCs/>
                 <w:color w:val="000000"/>
               </w:rPr>
-              <w:t>Using codeigniter,mysql, jquery, bootstrap ,css, ajax.</w:t>
+              <w:t xml:space="preserve">Using </w:t>
+            </w:r>
+            <w:proofErr w:type="spellStart"/>
+            <w:r>
+              <w:rPr>
+                <w:rFonts w:cstheme="minorHAnsi"/>
+                <w:bCs/>
+                <w:color w:val="000000"/>
+              </w:rPr>
+              <w:t>codeigniter</w:t>
+            </w:r>
+            <w:proofErr w:type="gramStart"/>
+            <w:r>
+              <w:rPr>
+                <w:rFonts w:cstheme="minorHAnsi"/>
+                <w:bCs/>
+                <w:color w:val="000000"/>
+              </w:rPr>
+              <w:t>,mysql</w:t>
+            </w:r>
+            <w:proofErr w:type="spellEnd"/>
+            <w:proofErr w:type="gramEnd"/>
+            <w:r>
+              <w:rPr>
+                <w:rFonts w:cstheme="minorHAnsi"/>
+                <w:bCs/>
+                <w:color w:val="000000"/>
+              </w:rPr>
+              <w:t xml:space="preserve">, </w:t>
+            </w:r>
+            <w:proofErr w:type="spellStart"/>
+            <w:r>
+              <w:rPr>
+                <w:rFonts w:cstheme="minorHAnsi"/>
+                <w:bCs/>
+                <w:color w:val="000000"/>
+              </w:rPr>
+              <w:t>jquery</w:t>
+            </w:r>
+            <w:proofErr w:type="spellEnd"/>
+            <w:r>
+              <w:rPr>
+                <w:rFonts w:cstheme="minorHAnsi"/>
+                <w:bCs/>
+                <w:color w:val="000000"/>
+              </w:rPr>
+              <w:t>, bootstrap ,</w:t>
+            </w:r>
+            <w:proofErr w:type="spellStart"/>
+            <w:r>
+              <w:rPr>
+                <w:rFonts w:cstheme="minorHAnsi"/>
+                <w:bCs/>
+                <w:color w:val="000000"/>
+              </w:rPr>
+              <w:t>css</w:t>
+            </w:r>
+            <w:proofErr w:type="spellEnd"/>
+            <w:r>
+              <w:rPr>
+                <w:rFonts w:cstheme="minorHAnsi"/>
+                <w:bCs/>
+                <w:color w:val="000000"/>
+              </w:rPr>
+              <w:t xml:space="preserve">, </w:t>
+            </w:r>
+            <w:proofErr w:type="spellStart"/>
+            <w:r>
+              <w:rPr>
+                <w:rFonts w:cstheme="minorHAnsi"/>
+                <w:bCs/>
+                <w:color w:val="000000"/>
+              </w:rPr>
+              <w:t>ajax</w:t>
+            </w:r>
+            <w:proofErr w:type="spellEnd"/>
+            <w:r>
+              <w:rPr>
+                <w:rFonts w:cstheme="minorHAnsi"/>
+                <w:bCs/>
+                <w:color w:val="000000"/>
+              </w:rPr>
+              <w:t>.</w:t>
             </w:r>
           </w:p>
         </w:tc>
@@ -3633,7 +4524,7 @@
                 <w:color w:val="000000"/>
               </w:rPr>
             </w:pPr>
-            <w:hyperlink r:id="rId12" w:history="1">
+            <w:hyperlink r:id="rId13" w:history="1">
               <w:r>
                 <w:rPr>
                   <w:rStyle w:val="Hyperlink"/>
@@ -3666,7 +4557,97 @@
                 <w:bCs/>
                 <w:color w:val="000000"/>
               </w:rPr>
-              <w:t>Using codeigniter, mysql, jquery, bootstrap, css, ajax.</w:t>
+              <w:t xml:space="preserve">Using </w:t>
+            </w:r>
+            <w:proofErr w:type="spellStart"/>
+            <w:r>
+              <w:rPr>
+                <w:rFonts w:cstheme="minorHAnsi"/>
+                <w:bCs/>
+                <w:color w:val="000000"/>
+              </w:rPr>
+              <w:t>codeigniter</w:t>
+            </w:r>
+            <w:proofErr w:type="spellEnd"/>
+            <w:r>
+              <w:rPr>
+                <w:rFonts w:cstheme="minorHAnsi"/>
+                <w:bCs/>
+                <w:color w:val="000000"/>
+              </w:rPr>
+              <w:t xml:space="preserve">, </w:t>
+            </w:r>
+            <w:proofErr w:type="spellStart"/>
+            <w:r>
+              <w:rPr>
+                <w:rFonts w:cstheme="minorHAnsi"/>
+                <w:bCs/>
+                <w:color w:val="000000"/>
+              </w:rPr>
+              <w:t>mysql</w:t>
+            </w:r>
+            <w:proofErr w:type="spellEnd"/>
+            <w:r>
+              <w:rPr>
+                <w:rFonts w:cstheme="minorHAnsi"/>
+                <w:bCs/>
+                <w:color w:val="000000"/>
+              </w:rPr>
+              <w:t xml:space="preserve">, </w:t>
+            </w:r>
+            <w:proofErr w:type="spellStart"/>
+            <w:r>
+              <w:rPr>
+                <w:rFonts w:cstheme="minorHAnsi"/>
+                <w:bCs/>
+                <w:color w:val="000000"/>
+              </w:rPr>
+              <w:t>jquery</w:t>
+            </w:r>
+            <w:proofErr w:type="spellEnd"/>
+            <w:r>
+              <w:rPr>
+                <w:rFonts w:cstheme="minorHAnsi"/>
+                <w:bCs/>
+                <w:color w:val="000000"/>
+              </w:rPr>
+              <w:t xml:space="preserve">, bootstrap, </w:t>
+            </w:r>
+            <w:proofErr w:type="spellStart"/>
+            <w:r>
+              <w:rPr>
+                <w:rFonts w:cstheme="minorHAnsi"/>
+                <w:bCs/>
+                <w:color w:val="000000"/>
+              </w:rPr>
+              <w:t>css</w:t>
+            </w:r>
+            <w:proofErr w:type="spellEnd"/>
+            <w:r>
+              <w:rPr>
+                <w:rFonts w:cstheme="minorHAnsi"/>
+                <w:bCs/>
+                <w:color w:val="000000"/>
+              </w:rPr>
+              <w:t xml:space="preserve">, </w:t>
+            </w:r>
+            <w:proofErr w:type="spellStart"/>
+            <w:r>
+              <w:rPr>
+                <w:rFonts w:cstheme="minorHAnsi"/>
+                <w:bCs/>
+                <w:color w:val="000000"/>
+              </w:rPr>
+              <w:t>ajax</w:t>
+            </w:r>
+            <w:proofErr w:type="spellEnd"/>
+            <w:r>
+              <w:rPr>
+                <w:rFonts w:cstheme="minorHAnsi"/>
+                <w:bCs/>
+                <w:color w:val="000000"/>
+              </w:rPr>
+              <w:t>.</w:t>
             </w:r>
           </w:p>
         </w:tc>
@@ -3704,7 +4685,7 @@
                 <w:rFonts w:cstheme="minorHAnsi"/>
               </w:rPr>
             </w:pPr>
-            <w:hyperlink r:id="rId13" w:history="1">
+            <w:hyperlink r:id="rId14" w:history="1">
               <w:r>
                 <w:rPr>
                   <w:rStyle w:val="Hyperlink"/>
@@ -3737,7 +4718,106 @@
                 <w:bCs/>
                 <w:color w:val="000000"/>
               </w:rPr>
-              <w:t>Using codeigniter, mysql, jquery, bootstrap, css, ajax.</w:t>
+              <w:t xml:space="preserve">Using </w:t>
+            </w:r>
+            <w:proofErr w:type="spellStart"/>
+            <w:r>
+              <w:rPr>
+                <w:rFonts w:cstheme="minorHAnsi"/>
+                <w:bCs/>
+                <w:color w:val="000000"/>
+              </w:rPr>
+              <w:t>codeigniter</w:t>
+            </w:r>
+            <w:proofErr w:type="spellEnd"/>
+            <w:r>
+              <w:rPr>
+                <w:rFonts w:cstheme="minorHAnsi"/>
+                <w:bCs/>
+                <w:color w:val="000000"/>
+              </w:rPr>
+              <w:t xml:space="preserve">, </w:t>
+            </w:r>
+            <w:proofErr w:type="spellStart"/>
+            <w:r>
+              <w:rPr>
+                <w:rFonts w:cstheme="minorHAnsi"/>
+                <w:bCs/>
+                <w:color w:val="000000"/>
+              </w:rPr>
+              <w:t>mysql</w:t>
+            </w:r>
+            <w:proofErr w:type="spellEnd"/>
+            <w:r>
+              <w:rPr>
+                <w:rFonts w:cstheme="minorHAnsi"/>
+                <w:bCs/>
+                <w:color w:val="000000"/>
+              </w:rPr>
+              <w:t xml:space="preserve">, </w:t>
+            </w:r>
+            <w:proofErr w:type="spellStart"/>
+            <w:r>
+              <w:rPr>
+                <w:rFonts w:cstheme="minorHAnsi"/>
+                <w:bCs/>
+                <w:color w:val="000000"/>
+              </w:rPr>
+              <w:t>jquery</w:t>
+            </w:r>
+            <w:proofErr w:type="spellEnd"/>
+            <w:r>
+              <w:rPr>
+                <w:rFonts w:cstheme="minorHAnsi"/>
+                <w:bCs/>
+                <w:color w:val="000000"/>
+              </w:rPr>
+              <w:t xml:space="preserve">, </w:t>
+            </w:r>
+            <w:r>
+              <w:rPr>
+                <w:rFonts w:cstheme="minorHAnsi"/>
+                <w:bCs/>
+                <w:color w:val="000000"/>
+              </w:rPr>
+              <w:lastRenderedPageBreak/>
+              <w:t xml:space="preserve">bootstrap, </w:t>
+            </w:r>
+            <w:proofErr w:type="spellStart"/>
+            <w:r>
+              <w:rPr>
+                <w:rFonts w:cstheme="minorHAnsi"/>
+                <w:bCs/>
+                <w:color w:val="000000"/>
+              </w:rPr>
+              <w:t>css</w:t>
+            </w:r>
+            <w:proofErr w:type="spellEnd"/>
+            <w:r>
+              <w:rPr>
+                <w:rFonts w:cstheme="minorHAnsi"/>
+                <w:bCs/>
+                <w:color w:val="000000"/>
+              </w:rPr>
+              <w:t xml:space="preserve">, </w:t>
+            </w:r>
+            <w:proofErr w:type="spellStart"/>
+            <w:r>
+              <w:rPr>
+                <w:rFonts w:cstheme="minorHAnsi"/>
+                <w:bCs/>
+                <w:color w:val="000000"/>
+              </w:rPr>
+              <w:t>ajax</w:t>
+            </w:r>
+            <w:proofErr w:type="spellEnd"/>
+            <w:r>
+              <w:rPr>
+                <w:rFonts w:cstheme="minorHAnsi"/>
+                <w:bCs/>
+                <w:color w:val="000000"/>
+              </w:rPr>
+              <w:t>.</w:t>
             </w:r>
           </w:p>
         </w:tc>
@@ -3784,6 +4864,7 @@
                 <w:bCs/>
                 <w:color w:val="000000"/>
               </w:rPr>
+              <w:lastRenderedPageBreak/>
               <w:t>More Than 3</w:t>
             </w:r>
             <w:r>
@@ -3837,7 +4918,6 @@
           <w:noProof/>
           <w:color w:val="000000"/>
         </w:rPr>
-        <w:lastRenderedPageBreak/>
         <w:pict>
           <v:rect id="_x0000_s1038" style="position:absolute;left:0;text-align:left;margin-left:-24.75pt;margin-top:-1.5pt;width:512.25pt;height:23.25pt;z-index:251668480;mso-position-horizontal-relative:text;mso-position-vertical-relative:text" fillcolor="#bfbfbf [2412]" strokecolor="black [3200]" strokeweight="2.5pt">
             <v:shadow color="#868686"/>
@@ -3851,6 +4931,7 @@
                       <w:szCs w:val="20"/>
                     </w:rPr>
                   </w:pPr>
+                  <w:proofErr w:type="gramStart"/>
                   <w:r>
                     <w:rPr>
                       <w:rFonts w:ascii="Georgia" w:hAnsi="Georgia"/>
@@ -3859,6 +4940,7 @@
                     </w:rPr>
                     <w:t>About Experience.</w:t>
                   </w:r>
+                  <w:proofErr w:type="gramEnd"/>
                 </w:p>
                 <w:p/>
               </w:txbxContent>
@@ -3910,6 +4992,7 @@
           <w:bCs/>
         </w:rPr>
       </w:pPr>
+      <w:proofErr w:type="gramStart"/>
       <w:r>
         <w:rPr>
           <w:rFonts w:cstheme="minorHAnsi"/>
@@ -3924,7 +5007,34 @@
           <w:b/>
           <w:bCs/>
         </w:rPr>
-        <w:t xml:space="preserve"> Month experience,with  </w:t>
+        <w:t xml:space="preserve"> Month</w:t>
+      </w:r>
+      <w:proofErr w:type="gramEnd"/>
+      <w:r>
+        <w:rPr>
+          <w:rFonts w:cstheme="minorHAnsi"/>
+          <w:b/>
+          <w:bCs/>
+        </w:rPr>
+        <w:t xml:space="preserve"> </w:t>
+      </w:r>
+      <w:proofErr w:type="spellStart"/>
+      <w:r>
+        <w:rPr>
+          <w:rFonts w:cstheme="minorHAnsi"/>
+          <w:b/>
+          <w:bCs/>
+        </w:rPr>
+        <w:t>experience,with</w:t>
+      </w:r>
+      <w:proofErr w:type="spellEnd"/>
+      <w:r>
+        <w:rPr>
+          <w:rFonts w:cstheme="minorHAnsi"/>
+          <w:b/>
+          <w:bCs/>
+        </w:rPr>
+        <w:t xml:space="preserve">  </w:t>
       </w:r>
       <w:r>
         <w:rPr>
@@ -3949,8 +5059,18 @@
           <w:b/>
           <w:bCs/>
         </w:rPr>
-        <w:t>for Saregama</w:t>
-      </w:r>
+        <w:t xml:space="preserve">for </w:t>
+      </w:r>
+      <w:proofErr w:type="spellStart"/>
+      <w:r>
+        <w:rPr>
+          <w:rFonts w:cstheme="minorHAnsi"/>
+          <w:b/>
+          <w:bCs/>
+        </w:rPr>
+        <w:t>Saregama</w:t>
+      </w:r>
+      <w:proofErr w:type="spellEnd"/>
       <w:r>
         <w:rPr>
           <w:rFonts w:cstheme="minorHAnsi"/>
@@ -3987,7 +5107,35 @@
           <w:b/>
           <w:bCs/>
         </w:rPr>
-        <w:t xml:space="preserve"> Month experience,with  </w:t>
+        <w:t xml:space="preserve"> Month </w:t>
+      </w:r>
+      <w:proofErr w:type="spellStart"/>
+      <w:r>
+        <w:rPr>
+          <w:rFonts w:cstheme="minorHAnsi"/>
+          <w:b/>
+          <w:bCs/>
+        </w:rPr>
+        <w:t>experience</w:t>
+      </w:r>
+      <w:proofErr w:type="gramStart"/>
+      <w:r>
+        <w:rPr>
+          <w:rFonts w:cstheme="minorHAnsi"/>
+          <w:b/>
+          <w:bCs/>
+        </w:rPr>
+        <w:t>,with</w:t>
+      </w:r>
+      <w:proofErr w:type="spellEnd"/>
+      <w:proofErr w:type="gramEnd"/>
+      <w:r>
+        <w:rPr>
+          <w:rFonts w:cstheme="minorHAnsi"/>
+          <w:b/>
+          <w:bCs/>
+        </w:rPr>
+        <w:t xml:space="preserve">  </w:t>
       </w:r>
       <w:r>
         <w:rPr>
@@ -4004,7 +5152,25 @@
           <w:b/>
           <w:bCs/>
         </w:rPr>
-        <w:t>(A5E Consulting pvt ltd).</w:t>
+        <w:t xml:space="preserve">(A5E Consulting </w:t>
+      </w:r>
+      <w:proofErr w:type="spellStart"/>
+      <w:r>
+        <w:rPr>
+          <w:rFonts w:cstheme="minorHAnsi"/>
+          <w:b/>
+          <w:bCs/>
+        </w:rPr>
+        <w:t>pvt</w:t>
+      </w:r>
+      <w:proofErr w:type="spellEnd"/>
+      <w:r>
+        <w:rPr>
+          <w:rFonts w:cstheme="minorHAnsi"/>
+          <w:b/>
+          <w:bCs/>
+        </w:rPr>
+        <w:t xml:space="preserve"> ltd).</w:t>
       </w:r>
     </w:p>
     <w:p>
@@ -4026,7 +5192,35 @@
           <w:b/>
           <w:bCs/>
         </w:rPr>
-        <w:t xml:space="preserve">One year experience,with  </w:t>
+        <w:t xml:space="preserve">One year </w:t>
+      </w:r>
+      <w:proofErr w:type="spellStart"/>
+      <w:r>
+        <w:rPr>
+          <w:rFonts w:cstheme="minorHAnsi"/>
+          <w:b/>
+          <w:bCs/>
+        </w:rPr>
+        <w:t>experience</w:t>
+      </w:r>
+      <w:proofErr w:type="gramStart"/>
+      <w:r>
+        <w:rPr>
+          <w:rFonts w:cstheme="minorHAnsi"/>
+          <w:b/>
+          <w:bCs/>
+        </w:rPr>
+        <w:t>,with</w:t>
+      </w:r>
+      <w:proofErr w:type="spellEnd"/>
+      <w:proofErr w:type="gramEnd"/>
+      <w:r>
+        <w:rPr>
+          <w:rFonts w:cstheme="minorHAnsi"/>
+          <w:b/>
+          <w:bCs/>
+        </w:rPr>
+        <w:t xml:space="preserve">  </w:t>
       </w:r>
       <w:r>
         <w:rPr>
@@ -4043,7 +5237,25 @@
           <w:b/>
           <w:bCs/>
         </w:rPr>
-        <w:t>(Growth Wings pvt ltd).</w:t>
+        <w:t xml:space="preserve">(Growth Wings </w:t>
+      </w:r>
+      <w:proofErr w:type="spellStart"/>
+      <w:r>
+        <w:rPr>
+          <w:rFonts w:cstheme="minorHAnsi"/>
+          <w:b/>
+          <w:bCs/>
+        </w:rPr>
+        <w:t>pvt</w:t>
+      </w:r>
+      <w:proofErr w:type="spellEnd"/>
+      <w:r>
+        <w:rPr>
+          <w:rFonts w:cstheme="minorHAnsi"/>
+          <w:b/>
+          <w:bCs/>
+        </w:rPr>
+        <w:t xml:space="preserve"> ltd).</w:t>
       </w:r>
     </w:p>
     <w:p>
@@ -4065,26 +5277,64 @@
           <w:b/>
           <w:bCs/>
         </w:rPr>
-        <w:t xml:space="preserve">Seven year experience, with  </w:t>
-      </w:r>
-      <w:hyperlink r:id="rId14" w:history="1">
-        <w:r>
-          <w:rPr>
-            <w:rStyle w:val="Hyperlink"/>
-            <w:rFonts w:cstheme="minorHAnsi"/>
-            <w:b/>
-            <w:bCs/>
-          </w:rPr>
-          <w:t>http://www.wizardinfoways.com</w:t>
-        </w:r>
-      </w:hyperlink>
+        <w:t xml:space="preserve">Seven year experience, </w:t>
+      </w:r>
+      <w:proofErr w:type="gramStart"/>
       <w:r>
         <w:rPr>
           <w:rFonts w:cstheme="minorHAnsi"/>
           <w:b/>
           <w:bCs/>
         </w:rPr>
-        <w:t>(Wizard infowayspvt ltd).</w:t>
+        <w:t xml:space="preserve">with  </w:t>
+      </w:r>
+      <w:proofErr w:type="gramEnd"/>
+      <w:r>
+        <w:fldChar w:fldCharType="begin"/>
+      </w:r>
+      <w:r>
+        <w:instrText>HYPERLINK "http://www.wizardinfoways.com"</w:instrText>
+      </w:r>
+      <w:r>
+        <w:fldChar w:fldCharType="separate"/>
+      </w:r>
+      <w:r>
+        <w:rPr>
+          <w:rStyle w:val="Hyperlink"/>
+          <w:rFonts w:cstheme="minorHAnsi"/>
+          <w:b/>
+          <w:bCs/>
+        </w:rPr>
+        <w:t>http://www.wizardinfoways.com</w:t>
+      </w:r>
+      <w:r>
+        <w:fldChar w:fldCharType="end"/>
+      </w:r>
+      <w:r>
+        <w:rPr>
+          <w:rFonts w:cstheme="minorHAnsi"/>
+          <w:b/>
+          <w:bCs/>
+        </w:rPr>
+        <w:t xml:space="preserve">(Wizard </w:t>
+      </w:r>
+      <w:proofErr w:type="spellStart"/>
+      <w:r>
+        <w:rPr>
+          <w:rFonts w:cstheme="minorHAnsi"/>
+          <w:b/>
+          <w:bCs/>
+        </w:rPr>
+        <w:t>infowayspvt</w:t>
+      </w:r>
+      <w:proofErr w:type="spellEnd"/>
+      <w:r>
+        <w:rPr>
+          <w:rFonts w:cstheme="minorHAnsi"/>
+          <w:b/>
+          <w:bCs/>
+        </w:rPr>
+        <w:t xml:space="preserve"> ltd).</w:t>
       </w:r>
     </w:p>
     <w:p>
@@ -4122,8 +5372,18 @@
           <w:b/>
           <w:bCs/>
         </w:rPr>
-        <w:t xml:space="preserve"> with  </w:t>
-      </w:r>
+        <w:t xml:space="preserve"> </w:t>
+      </w:r>
+      <w:proofErr w:type="gramStart"/>
+      <w:r>
+        <w:rPr>
+          <w:rFonts w:cstheme="minorHAnsi"/>
+          <w:b/>
+          <w:bCs/>
+        </w:rPr>
+        <w:t xml:space="preserve">with  </w:t>
+      </w:r>
+      <w:proofErr w:type="gramEnd"/>
       <w:hyperlink r:id="rId15" w:history="1">
         <w:r>
           <w:rPr>
@@ -4141,7 +5401,25 @@
           <w:b/>
           <w:bCs/>
         </w:rPr>
-        <w:t>(Softrock Technologies pvt ltd).</w:t>
+        <w:t xml:space="preserve">(Softrock Technologies </w:t>
+      </w:r>
+      <w:proofErr w:type="spellStart"/>
+      <w:r>
+        <w:rPr>
+          <w:rFonts w:cstheme="minorHAnsi"/>
+          <w:b/>
+          <w:bCs/>
+        </w:rPr>
+        <w:t>pvt</w:t>
+      </w:r>
+      <w:proofErr w:type="spellEnd"/>
+      <w:r>
+        <w:rPr>
+          <w:rFonts w:cstheme="minorHAnsi"/>
+          <w:b/>
+          <w:bCs/>
+        </w:rPr>
+        <w:t xml:space="preserve"> ltd).</w:t>
       </w:r>
     </w:p>
     <w:p>
@@ -4415,6 +5693,7 @@
         </w:rPr>
         <w:t>Father Name-</w:t>
       </w:r>
+      <w:proofErr w:type="spellStart"/>
       <w:r>
         <w:rPr>
           <w:rFonts w:cstheme="minorHAnsi"/>
@@ -4429,8 +5708,27 @@
           <w:sz w:val="20"/>
           <w:szCs w:val="20"/>
         </w:rPr>
-        <w:t>Anirudh Yadav</w:t>
-      </w:r>
+        <w:t>Anirudh</w:t>
+      </w:r>
+      <w:proofErr w:type="spellEnd"/>
+      <w:r>
+        <w:rPr>
+          <w:rFonts w:cstheme="minorHAnsi"/>
+          <w:sz w:val="20"/>
+          <w:szCs w:val="20"/>
+        </w:rPr>
+        <w:t xml:space="preserve"> </w:t>
+      </w:r>
+      <w:proofErr w:type="spellStart"/>
+      <w:r>
+        <w:rPr>
+          <w:rFonts w:cstheme="minorHAnsi"/>
+          <w:sz w:val="20"/>
+          <w:szCs w:val="20"/>
+        </w:rPr>
+        <w:t>Yadav</w:t>
+      </w:r>
+      <w:proofErr w:type="spellEnd"/>
     </w:p>
     <w:p>
       <w:pPr>
@@ -4501,13 +5799,59 @@
         </w:rPr>
         <w:t>Address-</w:t>
       </w:r>
+      <w:proofErr w:type="spellStart"/>
       <w:r>
         <w:rPr>
           <w:rFonts w:cstheme="minorHAnsi"/>
           <w:sz w:val="20"/>
           <w:szCs w:val="20"/>
         </w:rPr>
-        <w:t>Bichpatwa, barawapatti, kushinagar (UP)</w:t>
+        <w:t>Bichpatwa</w:t>
+      </w:r>
+      <w:proofErr w:type="spellEnd"/>
+      <w:r>
+        <w:rPr>
+          <w:rFonts w:cstheme="minorHAnsi"/>
+          <w:sz w:val="20"/>
+          <w:szCs w:val="20"/>
+        </w:rPr>
+        <w:t xml:space="preserve">, </w:t>
+      </w:r>
+      <w:proofErr w:type="spellStart"/>
+      <w:r>
+        <w:rPr>
+          <w:rFonts w:cstheme="minorHAnsi"/>
+          <w:sz w:val="20"/>
+          <w:szCs w:val="20"/>
+        </w:rPr>
+        <w:t>barawapatti</w:t>
+      </w:r>
+      <w:proofErr w:type="spellEnd"/>
+      <w:r>
+        <w:rPr>
+          <w:rFonts w:cstheme="minorHAnsi"/>
+          <w:sz w:val="20"/>
+          <w:szCs w:val="20"/>
+        </w:rPr>
+        <w:t xml:space="preserve">, </w:t>
+      </w:r>
+      <w:proofErr w:type="spellStart"/>
+      <w:r>
+        <w:rPr>
+          <w:rFonts w:cstheme="minorHAnsi"/>
+          <w:sz w:val="20"/>
+          <w:szCs w:val="20"/>
+        </w:rPr>
+        <w:t>kushinagar</w:t>
+      </w:r>
+      <w:proofErr w:type="spellEnd"/>
+      <w:r>
+        <w:rPr>
+          <w:rFonts w:cstheme="minorHAnsi"/>
+          <w:sz w:val="20"/>
+          <w:szCs w:val="20"/>
+        </w:rPr>
+        <w:t xml:space="preserve"> (UP)</w:t>
       </w:r>
     </w:p>
     <w:p>
